--- a/Resources/家長APP邀請函樣板-1頁 (20151104).docx
+++ b/Resources/家長APP邀請函樣板-1頁 (20151104).docx
@@ -1439,7 +1439,7 @@
                 <w:sz w:val="24"/>
                 <w:szCs w:val="24"/>
               </w:rPr>
-              <w:instrText xml:space="preserve"> MERGEFIELD  QRCode  \* MERGEFORMAT </w:instrText>
+              <w:instrText xml:space="preserve"> MERGEFIELD  QRCODE  \* MERGEFORMAT </w:instrText>
             </w:r>
             <w:r>
               <w:rPr>
@@ -1456,7 +1456,7 @@
                 <w:sz w:val="24"/>
                 <w:szCs w:val="24"/>
               </w:rPr>
-              <w:t>«QRCode»</w:t>
+              <w:t>«QRCODE»</w:t>
             </w:r>
             <w:r>
               <w:rPr>
@@ -1466,6 +1466,8 @@
               </w:rPr>
               <w:fldChar w:fldCharType="end"/>
             </w:r>
+            <w:bookmarkStart w:id="0" w:name="_GoBack"/>
+            <w:bookmarkEnd w:id="0"/>
           </w:p>
         </w:tc>
         <w:tc>
@@ -1885,8 +1887,6 @@
               </w:rPr>
               <w:fldChar w:fldCharType="end"/>
             </w:r>
-            <w:bookmarkStart w:id="0" w:name="_GoBack"/>
-            <w:bookmarkEnd w:id="0"/>
           </w:p>
         </w:tc>
       </w:tr>
@@ -3056,7 +3056,7 @@
 </file>
 
 <file path=customXml/itemProps1.xml><?xml version="1.0" encoding="utf-8"?>
-<ds:datastoreItem xmlns:ds="http://schemas.openxmlformats.org/officeDocument/2006/customXml" ds:itemID="{96CA1FE2-53D2-410D-805A-2A31DECD86FC}">
+<ds:datastoreItem xmlns:ds="http://schemas.openxmlformats.org/officeDocument/2006/customXml" ds:itemID="{5DA3E405-5413-48E2-BC3D-1A4684C8A704}">
   <ds:schemaRefs>
     <ds:schemaRef ds:uri="http://schemas.openxmlformats.org/officeDocument/2006/bibliography"/>
   </ds:schemaRefs>
